--- a/static/files/cv_bfshi.docx
+++ b/static/files/cv_bfshi.docx
@@ -376,7 +376,14 @@
           <w:rFonts w:ascii="Times New Roman" w:hAnsi="Times New Roman" w:hint="eastAsia"/>
           <w:b/>
         </w:rPr>
-        <w:t>75</w:t>
+        <w:t>8</w:t>
+      </w:r>
+      <w:r>
+        <w:rPr>
+          <w:rFonts w:ascii="Times New Roman" w:hAnsi="Times New Roman" w:hint="eastAsia"/>
+          <w:b/>
+        </w:rPr>
+        <w:t>0</w:t>
       </w:r>
       <w:r>
         <w:rPr>
@@ -1575,7 +1582,7 @@
         <w:adjustRightInd w:val="0"/>
         <w:ind w:leftChars="-1" w:left="-2" w:firstLine="0"/>
         <w:rPr>
-          <w:rFonts w:ascii="Times New Roman" w:eastAsiaTheme="minorEastAsia" w:hAnsi="Times New Roman" w:hint="eastAsia"/>
+          <w:rFonts w:ascii="Times New Roman" w:eastAsiaTheme="minorEastAsia" w:hAnsi="Times New Roman"/>
           <w:i/>
         </w:rPr>
       </w:pPr>

--- a/static/files/cv_bfshi.docx
+++ b/static/files/cv_bfshi.docx
@@ -1044,7 +1044,7 @@
           <w:b/>
           <w:bCs/>
         </w:rPr>
-        <w:t>NeurIPS 2020 submitted</w:t>
+        <w:t>NeurIPS 2020</w:t>
       </w:r>
     </w:p>
     <w:p>
@@ -1927,13 +1927,31 @@
         <w:rPr>
           <w:rFonts w:ascii="Times New Roman" w:hAnsi="Times New Roman" w:hint="eastAsia"/>
         </w:rPr>
-        <w:t>O</w:t>
-      </w:r>
-      <w:r>
-        <w:rPr>
-          <w:rFonts w:ascii="Times New Roman" w:hAnsi="Times New Roman"/>
-        </w:rPr>
-        <w:t>ne paper is submitted to NeurIPS 2020.</w:t>
+        <w:t>T</w:t>
+      </w:r>
+      <w:r>
+        <w:rPr>
+          <w:rFonts w:ascii="Times New Roman" w:hAnsi="Times New Roman"/>
+        </w:rPr>
+        <w:t xml:space="preserve">he work is summarized in a paper and accepted to </w:t>
+      </w:r>
+      <w:r>
+        <w:rPr>
+          <w:rFonts w:ascii="Times New Roman" w:hAnsi="Times New Roman" w:hint="eastAsia"/>
+        </w:rPr>
+        <w:t>NeurIPS</w:t>
+      </w:r>
+      <w:r>
+        <w:rPr>
+          <w:rFonts w:ascii="Times New Roman" w:hAnsi="Times New Roman"/>
+        </w:rPr>
+        <w:t xml:space="preserve"> 2020</w:t>
+      </w:r>
+      <w:r>
+        <w:rPr>
+          <w:rFonts w:ascii="Times New Roman" w:hAnsi="Times New Roman"/>
+        </w:rPr>
+        <w:t>.</w:t>
       </w:r>
     </w:p>
     <w:p>
